--- a/documentation/model_validation/state-space/2span/dbl_span.docx
+++ b/documentation/model_validation/state-space/2span/dbl_span.docx
@@ -436,8 +436,6 @@
           </wp:inline>
         </w:drawing>
       </w:r>
-      <w:bookmarkStart w:id="0" w:name="_GoBack"/>
-      <w:bookmarkEnd w:id="0"/>
     </w:p>
     <w:p>
       <w:r>
@@ -1325,6 +1323,8 @@
           </m:f>
         </m:oMath>
       </m:oMathPara>
+      <w:bookmarkStart w:id="0" w:name="_GoBack"/>
+      <w:bookmarkEnd w:id="0"/>
     </w:p>
     <w:p>
       <w:pPr>
@@ -1338,6 +1338,255 @@
           <w:rFonts w:eastAsiaTheme="minorEastAsia"/>
         </w:rPr>
         <w:lastRenderedPageBreak/>
+        <w:t>Distributed damping</w:t>
+      </w:r>
+    </w:p>
+    <w:p>
+      <w:pPr>
+        <w:rPr>
+          <w:rFonts w:asciiTheme="majorHAnsi" w:eastAsiaTheme="minorEastAsia" w:hAnsiTheme="majorHAnsi" w:cstheme="majorBidi"/>
+        </w:rPr>
+      </w:pPr>
+      <m:oMathPara>
+        <m:oMath>
+          <m:r>
+            <w:rPr>
+              <w:rFonts w:ascii="Cambria Math" w:eastAsiaTheme="minorEastAsia" w:hAnsi="Cambria Math" w:cstheme="majorBidi"/>
+              <w:i/>
+            </w:rPr>
+            <w:sym w:font="Symbol" w:char="F07A"/>
+          </m:r>
+          <m:r>
+            <w:rPr>
+              <w:rFonts w:ascii="Cambria Math" w:eastAsiaTheme="minorEastAsia" w:hAnsi="Cambria Math" w:cstheme="majorBidi"/>
+            </w:rPr>
+            <m:t>=</m:t>
+          </m:r>
+          <m:f>
+            <m:fPr>
+              <m:ctrlPr>
+                <w:rPr>
+                  <w:rFonts w:ascii="Cambria Math" w:eastAsiaTheme="minorEastAsia" w:hAnsi="Cambria Math" w:cstheme="majorBidi"/>
+                  <w:i/>
+                </w:rPr>
+              </m:ctrlPr>
+            </m:fPr>
+            <m:num>
+              <m:r>
+                <w:rPr>
+                  <w:rFonts w:ascii="Cambria Math" w:eastAsiaTheme="minorEastAsia" w:hAnsi="Cambria Math" w:cstheme="majorBidi"/>
+                </w:rPr>
+                <m:t>a</m:t>
+              </m:r>
+            </m:num>
+            <m:den>
+              <m:r>
+                <w:rPr>
+                  <w:rFonts w:ascii="Cambria Math" w:eastAsiaTheme="minorEastAsia" w:hAnsi="Cambria Math" w:cstheme="majorBidi"/>
+                </w:rPr>
+                <m:t>2</m:t>
+              </m:r>
+              <m:sSub>
+                <m:sSubPr>
+                  <m:ctrlPr>
+                    <w:rPr>
+                      <w:rFonts w:ascii="Cambria Math" w:eastAsiaTheme="minorEastAsia" w:hAnsi="Cambria Math" w:cstheme="majorBidi"/>
+                      <w:i/>
+                    </w:rPr>
+                  </m:ctrlPr>
+                </m:sSubPr>
+                <m:e>
+                  <m:r>
+                    <w:rPr>
+                      <w:rFonts w:ascii="Cambria Math" w:eastAsiaTheme="minorEastAsia" w:hAnsi="Cambria Math" w:cstheme="majorBidi"/>
+                    </w:rPr>
+                    <m:t>ω</m:t>
+                  </m:r>
+                </m:e>
+                <m:sub>
+                  <m:r>
+                    <w:rPr>
+                      <w:rFonts w:ascii="Cambria Math" w:eastAsiaTheme="minorEastAsia" w:hAnsi="Cambria Math" w:cstheme="majorBidi"/>
+                    </w:rPr>
+                    <m:t>n</m:t>
+                  </m:r>
+                </m:sub>
+              </m:sSub>
+            </m:den>
+          </m:f>
+        </m:oMath>
+      </m:oMathPara>
+    </w:p>
+    <w:p>
+      <m:oMathPara>
+        <m:oMath>
+          <m:acc>
+            <m:accPr>
+              <m:chr m:val="̃"/>
+              <m:ctrlPr>
+                <w:rPr>
+                  <w:rFonts w:ascii="Cambria Math" w:hAnsi="Cambria Math"/>
+                  <w:i/>
+                </w:rPr>
+              </m:ctrlPr>
+            </m:accPr>
+            <m:e>
+              <m:r>
+                <w:rPr>
+                  <w:rFonts w:ascii="Cambria Math" w:hAnsi="Cambria Math"/>
+                </w:rPr>
+                <m:t>c</m:t>
+              </m:r>
+            </m:e>
+          </m:acc>
+          <m:r>
+            <w:rPr>
+              <w:rFonts w:ascii="Cambria Math" w:hAnsi="Cambria Math"/>
+            </w:rPr>
+            <m:t>=</m:t>
+          </m:r>
+          <m:r>
+            <w:rPr>
+              <w:rFonts w:ascii="Cambria Math" w:hAnsi="Cambria Math"/>
+            </w:rPr>
+            <m:t>a*</m:t>
+          </m:r>
+          <m:acc>
+            <m:accPr>
+              <m:chr m:val="̃"/>
+              <m:ctrlPr>
+                <w:rPr>
+                  <w:rFonts w:ascii="Cambria Math" w:hAnsi="Cambria Math"/>
+                  <w:i/>
+                </w:rPr>
+              </m:ctrlPr>
+            </m:accPr>
+            <m:e>
+              <m:r>
+                <w:rPr>
+                  <w:rFonts w:ascii="Cambria Math" w:hAnsi="Cambria Math"/>
+                </w:rPr>
+                <m:t>m</m:t>
+              </m:r>
+            </m:e>
+          </m:acc>
+          <m:r>
+            <w:rPr>
+              <w:rFonts w:ascii="Cambria Math" w:hAnsi="Cambria Math"/>
+            </w:rPr>
+            <m:t>=</m:t>
+          </m:r>
+          <m:r>
+            <w:rPr>
+              <w:rFonts w:ascii="Cambria Math" w:hAnsi="Cambria Math"/>
+            </w:rPr>
+            <m:t>a*</m:t>
+          </m:r>
+          <m:sSub>
+            <m:sSubPr>
+              <m:ctrlPr>
+                <w:rPr>
+                  <w:rFonts w:ascii="Cambria Math" w:hAnsi="Cambria Math"/>
+                  <w:i/>
+                </w:rPr>
+              </m:ctrlPr>
+            </m:sSubPr>
+            <m:e>
+              <m:r>
+                <w:rPr>
+                  <w:rFonts w:ascii="Cambria Math" w:hAnsi="Cambria Math"/>
+                </w:rPr>
+                <m:t>m</m:t>
+              </m:r>
+            </m:e>
+            <m:sub>
+              <m:r>
+                <w:rPr>
+                  <w:rFonts w:ascii="Cambria Math" w:hAnsi="Cambria Math"/>
+                </w:rPr>
+                <m:t>b</m:t>
+              </m:r>
+            </m:sub>
+          </m:sSub>
+          <m:r>
+            <w:rPr>
+              <w:rFonts w:ascii="Cambria Math" w:hAnsi="Cambria Math"/>
+            </w:rPr>
+            <m:t>=2</m:t>
+          </m:r>
+          <m:r>
+            <w:rPr>
+              <w:rFonts w:ascii="Cambria Math" w:eastAsiaTheme="minorEastAsia" w:hAnsi="Cambria Math" w:cstheme="majorBidi"/>
+              <w:i/>
+            </w:rPr>
+            <w:sym w:font="Symbol" w:char="F07A"/>
+          </m:r>
+          <m:sSub>
+            <m:sSubPr>
+              <m:ctrlPr>
+                <w:rPr>
+                  <w:rFonts w:ascii="Cambria Math" w:eastAsiaTheme="minorEastAsia" w:hAnsi="Cambria Math" w:cstheme="majorBidi"/>
+                  <w:i/>
+                </w:rPr>
+              </m:ctrlPr>
+            </m:sSubPr>
+            <m:e>
+              <m:r>
+                <w:rPr>
+                  <w:rFonts w:ascii="Cambria Math" w:eastAsiaTheme="minorEastAsia" w:hAnsi="Cambria Math" w:cstheme="majorBidi"/>
+                </w:rPr>
+                <m:t>ω</m:t>
+              </m:r>
+            </m:e>
+            <m:sub>
+              <m:r>
+                <w:rPr>
+                  <w:rFonts w:ascii="Cambria Math" w:eastAsiaTheme="minorEastAsia" w:hAnsi="Cambria Math" w:cstheme="majorBidi"/>
+                </w:rPr>
+                <m:t>n</m:t>
+              </m:r>
+            </m:sub>
+          </m:sSub>
+          <m:sSub>
+            <m:sSubPr>
+              <m:ctrlPr>
+                <w:rPr>
+                  <w:rFonts w:ascii="Cambria Math" w:eastAsiaTheme="minorEastAsia" w:hAnsi="Cambria Math"/>
+                  <w:i/>
+                </w:rPr>
+              </m:ctrlPr>
+            </m:sSubPr>
+            <m:e>
+              <m:r>
+                <w:rPr>
+                  <w:rFonts w:ascii="Cambria Math" w:eastAsiaTheme="minorEastAsia" w:hAnsi="Cambria Math"/>
+                </w:rPr>
+                <m:t>m</m:t>
+              </m:r>
+            </m:e>
+            <m:sub>
+              <m:r>
+                <w:rPr>
+                  <w:rFonts w:ascii="Cambria Math" w:eastAsiaTheme="minorEastAsia" w:hAnsi="Cambria Math"/>
+                </w:rPr>
+                <m:t>b</m:t>
+              </m:r>
+            </m:sub>
+          </m:sSub>
+        </m:oMath>
+      </m:oMathPara>
+    </w:p>
+    <w:p>
+      <w:pPr>
+        <w:pStyle w:val="Heading2"/>
+        <w:rPr>
+          <w:rFonts w:eastAsiaTheme="minorEastAsia"/>
+        </w:rPr>
+      </w:pPr>
+      <w:r>
+        <w:rPr>
+          <w:rFonts w:eastAsiaTheme="minorEastAsia"/>
+        </w:rPr>
         <w:t>Force transformation</w:t>
       </w:r>
     </w:p>
@@ -2453,6 +2702,70 @@
               <m:acc>
                 <m:accPr>
                   <m:chr m:val="̈"/>
+                  <m:ctrlPr>
+                    <w:rPr>
+                      <w:rFonts w:ascii="Cambria Math" w:hAnsi="Cambria Math"/>
+                      <w:i/>
+                    </w:rPr>
+                  </m:ctrlPr>
+                </m:accPr>
+                <m:e>
+                  <m:r>
+                    <w:rPr>
+                      <w:rFonts w:ascii="Cambria Math" w:hAnsi="Cambria Math"/>
+                    </w:rPr>
+                    <m:t>z</m:t>
+                  </m:r>
+                </m:e>
+              </m:acc>
+            </m:e>
+            <m:sub>
+              <m:r>
+                <w:rPr>
+                  <w:rFonts w:ascii="Cambria Math" w:hAnsi="Cambria Math"/>
+                </w:rPr>
+                <m:t>b</m:t>
+              </m:r>
+            </m:sub>
+          </m:sSub>
+          <m:r>
+            <w:rPr>
+              <w:rFonts w:ascii="Cambria Math" w:hAnsi="Cambria Math"/>
+            </w:rPr>
+            <m:t>+</m:t>
+          </m:r>
+          <m:acc>
+            <m:accPr>
+              <m:chr m:val="̃"/>
+              <m:ctrlPr>
+                <w:rPr>
+                  <w:rFonts w:ascii="Cambria Math" w:hAnsi="Cambria Math"/>
+                  <w:i/>
+                </w:rPr>
+              </m:ctrlPr>
+            </m:accPr>
+            <m:e>
+              <m:r>
+                <w:rPr>
+                  <w:rFonts w:ascii="Cambria Math" w:hAnsi="Cambria Math"/>
+                </w:rPr>
+                <m:t>c</m:t>
+              </m:r>
+            </m:e>
+          </m:acc>
+          <m:sSub>
+            <m:sSubPr>
+              <m:ctrlPr>
+                <w:rPr>
+                  <w:rFonts w:ascii="Cambria Math" w:hAnsi="Cambria Math"/>
+                  <w:i/>
+                </w:rPr>
+              </m:ctrlPr>
+            </m:sSubPr>
+            <m:e>
+              <m:acc>
+                <m:accPr>
+                  <m:chr m:val="̇"/>
                   <m:ctrlPr>
                     <w:rPr>
                       <w:rFonts w:ascii="Cambria Math" w:hAnsi="Cambria Math"/>
@@ -3984,6 +4297,51 @@
                         </m:f>
                       </m:e>
                     </m:func>
+                    <m:r>
+                      <w:rPr>
+                        <w:rFonts w:ascii="Cambria Math" w:eastAsiaTheme="minorEastAsia" w:hAnsi="Cambria Math"/>
+                      </w:rPr>
+                      <m:t>-</m:t>
+                    </m:r>
+                    <m:r>
+                      <w:rPr>
+                        <w:rFonts w:ascii="Cambria Math" w:hAnsi="Cambria Math"/>
+                      </w:rPr>
+                      <m:t>2</m:t>
+                    </m:r>
+                    <m:r>
+                      <w:rPr>
+                        <w:rFonts w:ascii="Cambria Math" w:eastAsiaTheme="minorEastAsia" w:hAnsi="Cambria Math" w:cstheme="majorBidi"/>
+                        <w:i/>
+                      </w:rPr>
+                      <w:sym w:font="Symbol" w:char="F07A"/>
+                    </m:r>
+                    <m:sSub>
+                      <m:sSubPr>
+                        <m:ctrlPr>
+                          <w:rPr>
+                            <w:rFonts w:ascii="Cambria Math" w:eastAsiaTheme="minorEastAsia" w:hAnsi="Cambria Math" w:cstheme="majorBidi"/>
+                            <w:i/>
+                          </w:rPr>
+                        </m:ctrlPr>
+                      </m:sSubPr>
+                      <m:e>
+                        <m:r>
+                          <w:rPr>
+                            <w:rFonts w:ascii="Cambria Math" w:eastAsiaTheme="minorEastAsia" w:hAnsi="Cambria Math" w:cstheme="majorBidi"/>
+                          </w:rPr>
+                          <m:t>ω</m:t>
+                        </m:r>
+                      </m:e>
+                      <m:sub>
+                        <m:r>
+                          <w:rPr>
+                            <w:rFonts w:ascii="Cambria Math" w:eastAsiaTheme="minorEastAsia" w:hAnsi="Cambria Math" w:cstheme="majorBidi"/>
+                          </w:rPr>
+                          <m:t>n</m:t>
+                        </m:r>
+                      </m:sub>
+                    </m:sSub>
                   </m:e>
                   <m:e>
                     <m:r>
@@ -5014,6 +5372,7 @@
             <w:rPr>
               <w:rFonts w:ascii="Cambria Math" w:eastAsiaTheme="minorEastAsia" w:hAnsi="Cambria Math"/>
             </w:rPr>
+            <w:lastRenderedPageBreak/>
             <m:t>B=</m:t>
           </m:r>
           <m:d>
@@ -5609,7 +5968,6 @@
         <w:rPr>
           <w:rFonts w:eastAsiaTheme="minorEastAsia"/>
         </w:rPr>
-        <w:lastRenderedPageBreak/>
         <w:t>State Space matrices for vehicle off bridge:</w:t>
       </w:r>
     </w:p>
@@ -5662,8 +6020,47 @@
                       <w:rPr>
                         <w:rFonts w:ascii="Cambria Math" w:eastAsiaTheme="minorEastAsia" w:hAnsi="Cambria Math"/>
                       </w:rPr>
-                      <m:t>0</m:t>
+                      <m:t>-</m:t>
                     </m:r>
+                    <m:r>
+                      <w:rPr>
+                        <w:rFonts w:ascii="Cambria Math" w:hAnsi="Cambria Math"/>
+                      </w:rPr>
+                      <m:t>2</m:t>
+                    </m:r>
+                    <m:r>
+                      <w:rPr>
+                        <w:rFonts w:ascii="Cambria Math" w:eastAsiaTheme="minorEastAsia" w:hAnsi="Cambria Math" w:cstheme="majorBidi"/>
+                        <w:i/>
+                      </w:rPr>
+                      <w:sym w:font="Symbol" w:char="F07A"/>
+                    </m:r>
+                    <m:sSub>
+                      <m:sSubPr>
+                        <m:ctrlPr>
+                          <w:rPr>
+                            <w:rFonts w:ascii="Cambria Math" w:eastAsiaTheme="minorEastAsia" w:hAnsi="Cambria Math" w:cstheme="majorBidi"/>
+                            <w:i/>
+                          </w:rPr>
+                        </m:ctrlPr>
+                      </m:sSubPr>
+                      <m:e>
+                        <m:r>
+                          <w:rPr>
+                            <w:rFonts w:ascii="Cambria Math" w:eastAsiaTheme="minorEastAsia" w:hAnsi="Cambria Math" w:cstheme="majorBidi"/>
+                          </w:rPr>
+                          <m:t>ω</m:t>
+                        </m:r>
+                      </m:e>
+                      <m:sub>
+                        <m:r>
+                          <w:rPr>
+                            <w:rFonts w:ascii="Cambria Math" w:eastAsiaTheme="minorEastAsia" w:hAnsi="Cambria Math" w:cstheme="majorBidi"/>
+                          </w:rPr>
+                          <m:t>n</m:t>
+                        </m:r>
+                      </m:sub>
+                    </m:sSub>
                   </m:e>
                   <m:e>
                     <m:r>
